--- a/documents/Nhóm17-3120410467-VõMinhTấn.docx
+++ b/documents/Nhóm17-3120410467-VõMinhTấn.docx
@@ -103,7 +103,6 @@
                 <w:sz w:val="24"/>
               </w:rPr>
             </w:pPr>
-            <w:proofErr w:type="spellStart"/>
             <w:r>
               <w:rPr>
                 <w:b/>
@@ -111,89 +110,8 @@
                 <w:color w:val="000000"/>
                 <w:szCs w:val="26"/>
               </w:rPr>
-              <w:t>Độc</w:t>
-            </w:r>
-            <w:proofErr w:type="spellEnd"/>
-            <w:r>
-              <w:rPr>
-                <w:b/>
-                <w:bCs/>
-                <w:color w:val="000000"/>
-                <w:szCs w:val="26"/>
-              </w:rPr>
-              <w:t xml:space="preserve"> </w:t>
-            </w:r>
-            <w:proofErr w:type="spellStart"/>
-            <w:r>
-              <w:rPr>
-                <w:b/>
-                <w:bCs/>
-                <w:color w:val="000000"/>
-                <w:szCs w:val="26"/>
-              </w:rPr>
-              <w:t>lập</w:t>
-            </w:r>
-            <w:proofErr w:type="spellEnd"/>
-            <w:r>
-              <w:rPr>
-                <w:b/>
-                <w:bCs/>
-                <w:color w:val="000000"/>
-                <w:szCs w:val="26"/>
-              </w:rPr>
-              <w:t xml:space="preserve"> – </w:t>
-            </w:r>
-            <w:proofErr w:type="spellStart"/>
-            <w:r>
-              <w:rPr>
-                <w:b/>
-                <w:bCs/>
-                <w:color w:val="000000"/>
-                <w:szCs w:val="26"/>
-              </w:rPr>
-              <w:t>Tự</w:t>
-            </w:r>
-            <w:proofErr w:type="spellEnd"/>
-            <w:r>
-              <w:rPr>
-                <w:b/>
-                <w:bCs/>
-                <w:color w:val="000000"/>
-                <w:szCs w:val="26"/>
-              </w:rPr>
-              <w:t xml:space="preserve"> do – </w:t>
-            </w:r>
-            <w:proofErr w:type="spellStart"/>
-            <w:r>
-              <w:rPr>
-                <w:b/>
-                <w:bCs/>
-                <w:color w:val="000000"/>
-                <w:szCs w:val="26"/>
-              </w:rPr>
-              <w:t>Hạnh</w:t>
-            </w:r>
-            <w:proofErr w:type="spellEnd"/>
-            <w:r>
-              <w:rPr>
-                <w:b/>
-                <w:bCs/>
-                <w:color w:val="000000"/>
-                <w:szCs w:val="26"/>
-              </w:rPr>
-              <w:t xml:space="preserve"> </w:t>
-            </w:r>
-            <w:proofErr w:type="spellStart"/>
-            <w:r>
-              <w:rPr>
-                <w:b/>
-                <w:bCs/>
-                <w:color w:val="000000"/>
-                <w:szCs w:val="26"/>
-              </w:rPr>
-              <w:t>phúc</w:t>
-            </w:r>
-            <w:proofErr w:type="spellEnd"/>
+              <w:t>Độc lập – Tự do – Hạnh phúc</w:t>
+            </w:r>
           </w:p>
         </w:tc>
       </w:tr>
@@ -206,7 +124,6 @@
           <w:sz w:val="24"/>
         </w:rPr>
       </w:pPr>
-      <w:proofErr w:type="spellStart"/>
       <w:r>
         <w:rPr>
           <w:i/>
@@ -214,19 +131,18 @@
           <w:color w:val="000000"/>
           <w:szCs w:val="26"/>
         </w:rPr>
-        <w:t>Thành</w:t>
-      </w:r>
-      <w:proofErr w:type="spellEnd"/>
+        <w:t>Thành phố Hồ Chí Minh, ngày </w:t>
+      </w:r>
       <w:r>
         <w:rPr>
           <w:i/>
           <w:iCs/>
           <w:color w:val="000000"/>
           <w:szCs w:val="26"/>
-        </w:rPr>
-        <w:t xml:space="preserve"> </w:t>
-      </w:r>
-      <w:proofErr w:type="spellStart"/>
+          <w:lang w:val="vi-VN"/>
+        </w:rPr>
+        <w:t>24</w:t>
+      </w:r>
       <w:r>
         <w:rPr>
           <w:i/>
@@ -234,19 +150,18 @@
           <w:color w:val="000000"/>
           <w:szCs w:val="26"/>
         </w:rPr>
-        <w:t>phố</w:t>
-      </w:r>
-      <w:proofErr w:type="spellEnd"/>
+        <w:t xml:space="preserve"> tháng </w:t>
+      </w:r>
       <w:r>
         <w:rPr>
           <w:i/>
           <w:iCs/>
           <w:color w:val="000000"/>
           <w:szCs w:val="26"/>
-        </w:rPr>
-        <w:t xml:space="preserve"> </w:t>
-      </w:r>
-      <w:proofErr w:type="spellStart"/>
+          <w:lang w:val="vi-VN"/>
+        </w:rPr>
+        <w:t>4</w:t>
+      </w:r>
       <w:r>
         <w:rPr>
           <w:i/>
@@ -254,135 +169,7 @@
           <w:color w:val="000000"/>
           <w:szCs w:val="26"/>
         </w:rPr>
-        <w:t>Hồ</w:t>
-      </w:r>
-      <w:proofErr w:type="spellEnd"/>
-      <w:r>
-        <w:rPr>
-          <w:i/>
-          <w:iCs/>
-          <w:color w:val="000000"/>
-          <w:szCs w:val="26"/>
-        </w:rPr>
-        <w:t xml:space="preserve"> </w:t>
-      </w:r>
-      <w:proofErr w:type="spellStart"/>
-      <w:r>
-        <w:rPr>
-          <w:i/>
-          <w:iCs/>
-          <w:color w:val="000000"/>
-          <w:szCs w:val="26"/>
-        </w:rPr>
-        <w:t>Chí</w:t>
-      </w:r>
-      <w:proofErr w:type="spellEnd"/>
-      <w:r>
-        <w:rPr>
-          <w:i/>
-          <w:iCs/>
-          <w:color w:val="000000"/>
-          <w:szCs w:val="26"/>
-        </w:rPr>
-        <w:t xml:space="preserve"> Minh, </w:t>
-      </w:r>
-      <w:proofErr w:type="spellStart"/>
-      <w:r>
-        <w:rPr>
-          <w:i/>
-          <w:iCs/>
-          <w:color w:val="000000"/>
-          <w:szCs w:val="26"/>
-        </w:rPr>
-        <w:t>ngày</w:t>
-      </w:r>
-      <w:proofErr w:type="spellEnd"/>
-      <w:r>
-        <w:rPr>
-          <w:i/>
-          <w:iCs/>
-          <w:color w:val="000000"/>
-          <w:szCs w:val="26"/>
-        </w:rPr>
-        <w:t> </w:t>
-      </w:r>
-      <w:r>
-        <w:rPr>
-          <w:i/>
-          <w:iCs/>
-          <w:color w:val="000000"/>
-          <w:szCs w:val="26"/>
-          <w:lang w:val="vi-VN"/>
-        </w:rPr>
-        <w:t>24</w:t>
-      </w:r>
-      <w:r>
-        <w:rPr>
-          <w:i/>
-          <w:iCs/>
-          <w:color w:val="000000"/>
-          <w:szCs w:val="26"/>
-        </w:rPr>
-        <w:t xml:space="preserve"> </w:t>
-      </w:r>
-      <w:proofErr w:type="spellStart"/>
-      <w:r>
-        <w:rPr>
-          <w:i/>
-          <w:iCs/>
-          <w:color w:val="000000"/>
-          <w:szCs w:val="26"/>
-        </w:rPr>
-        <w:t>tháng</w:t>
-      </w:r>
-      <w:proofErr w:type="spellEnd"/>
-      <w:r>
-        <w:rPr>
-          <w:i/>
-          <w:iCs/>
-          <w:color w:val="000000"/>
-          <w:szCs w:val="26"/>
-        </w:rPr>
-        <w:t> </w:t>
-      </w:r>
-      <w:r>
-        <w:rPr>
-          <w:i/>
-          <w:iCs/>
-          <w:color w:val="000000"/>
-          <w:szCs w:val="26"/>
-          <w:lang w:val="vi-VN"/>
-        </w:rPr>
-        <w:t>4</w:t>
-      </w:r>
-      <w:r>
-        <w:rPr>
-          <w:i/>
-          <w:iCs/>
-          <w:color w:val="000000"/>
-          <w:szCs w:val="26"/>
-        </w:rPr>
-        <w:t xml:space="preserve"> </w:t>
-      </w:r>
-      <w:proofErr w:type="spellStart"/>
-      <w:r>
-        <w:rPr>
-          <w:i/>
-          <w:iCs/>
-          <w:color w:val="000000"/>
-          <w:szCs w:val="26"/>
-        </w:rPr>
-        <w:t>năm</w:t>
-      </w:r>
-      <w:proofErr w:type="spellEnd"/>
-      <w:r>
-        <w:rPr>
-          <w:i/>
-          <w:iCs/>
-          <w:color w:val="000000"/>
-          <w:szCs w:val="26"/>
-        </w:rPr>
-        <w:t xml:space="preserve"> </w:t>
+        <w:t xml:space="preserve"> năm </w:t>
       </w:r>
       <w:r>
         <w:rPr>
@@ -461,32 +248,20 @@
           <w:lang w:val="vi-VN"/>
         </w:rPr>
       </w:pPr>
-      <w:proofErr w:type="spellStart"/>
       <w:r>
         <w:rPr>
           <w:b/>
           <w:bCs/>
           <w:szCs w:val="26"/>
         </w:rPr>
-        <w:t>Tên</w:t>
-      </w:r>
-      <w:proofErr w:type="spellEnd"/>
-      <w:r>
-        <w:rPr>
-          <w:b/>
-          <w:bCs/>
-          <w:szCs w:val="26"/>
-        </w:rPr>
-        <w:t xml:space="preserve">: </w:t>
-      </w:r>
-      <w:proofErr w:type="spellStart"/>
+        <w:t xml:space="preserve">Tên: </w:t>
+      </w:r>
       <w:r>
         <w:rPr>
           <w:szCs w:val="26"/>
         </w:rPr>
         <w:t>Võ</w:t>
       </w:r>
-      <w:proofErr w:type="spellEnd"/>
       <w:r>
         <w:rPr>
           <w:szCs w:val="26"/>
@@ -564,147 +339,69 @@
           <w:szCs w:val="26"/>
         </w:rPr>
       </w:pPr>
-      <w:proofErr w:type="spellStart"/>
       <w:r>
         <w:rPr>
           <w:b/>
           <w:bCs/>
           <w:szCs w:val="26"/>
         </w:rPr>
-        <w:t>Tên</w:t>
-      </w:r>
-      <w:proofErr w:type="spellEnd"/>
+        <w:t xml:space="preserve">Tên đồ án: </w:t>
+      </w:r>
+      <w:r>
+        <w:rPr>
+          <w:szCs w:val="26"/>
+        </w:rPr>
+        <w:t xml:space="preserve">Tìm hiểu </w:t>
+      </w:r>
+      <w:r>
+        <w:rPr>
+          <w:szCs w:val="26"/>
+        </w:rPr>
+        <w:t>Flutter</w:t>
+      </w:r>
+      <w:r>
+        <w:rPr>
+          <w:szCs w:val="26"/>
+        </w:rPr>
+        <w:tab/>
+      </w:r>
+      <w:r>
+        <w:rPr>
+          <w:szCs w:val="26"/>
+        </w:rPr>
+        <w:tab/>
+      </w:r>
+      <w:r>
+        <w:rPr>
+          <w:szCs w:val="26"/>
+        </w:rPr>
+        <w:t xml:space="preserve"> </w:t>
+      </w:r>
+      <w:r>
+        <w:rPr>
+          <w:szCs w:val="26"/>
+        </w:rPr>
+        <w:tab/>
+      </w:r>
+      <w:r>
+        <w:rPr>
+          <w:szCs w:val="26"/>
+        </w:rPr>
+        <w:tab/>
+      </w:r>
+      <w:r>
+        <w:rPr>
+          <w:szCs w:val="26"/>
+        </w:rPr>
+        <w:tab/>
+      </w:r>
       <w:r>
         <w:rPr>
           <w:b/>
           <w:bCs/>
           <w:szCs w:val="26"/>
         </w:rPr>
-        <w:t xml:space="preserve"> </w:t>
-      </w:r>
-      <w:proofErr w:type="spellStart"/>
-      <w:r>
-        <w:rPr>
-          <w:b/>
-          <w:bCs/>
-          <w:szCs w:val="26"/>
-        </w:rPr>
-        <w:t>đồ</w:t>
-      </w:r>
-      <w:proofErr w:type="spellEnd"/>
-      <w:r>
-        <w:rPr>
-          <w:b/>
-          <w:bCs/>
-          <w:szCs w:val="26"/>
-        </w:rPr>
-        <w:t xml:space="preserve"> </w:t>
-      </w:r>
-      <w:proofErr w:type="spellStart"/>
-      <w:r>
-        <w:rPr>
-          <w:b/>
-          <w:bCs/>
-          <w:szCs w:val="26"/>
-        </w:rPr>
-        <w:t>án</w:t>
-      </w:r>
-      <w:proofErr w:type="spellEnd"/>
-      <w:r>
-        <w:rPr>
-          <w:b/>
-          <w:bCs/>
-          <w:szCs w:val="26"/>
-        </w:rPr>
-        <w:t xml:space="preserve">: </w:t>
-      </w:r>
-      <w:proofErr w:type="spellStart"/>
-      <w:r>
-        <w:rPr>
-          <w:szCs w:val="26"/>
-        </w:rPr>
-        <w:t>Tìm</w:t>
-      </w:r>
-      <w:proofErr w:type="spellEnd"/>
-      <w:r>
-        <w:rPr>
-          <w:szCs w:val="26"/>
-        </w:rPr>
-        <w:t xml:space="preserve"> </w:t>
-      </w:r>
-      <w:proofErr w:type="spellStart"/>
-      <w:r>
-        <w:rPr>
-          <w:szCs w:val="26"/>
-        </w:rPr>
-        <w:t>hiểu</w:t>
-      </w:r>
-      <w:proofErr w:type="spellEnd"/>
-      <w:r>
-        <w:rPr>
-          <w:szCs w:val="26"/>
-        </w:rPr>
-        <w:t xml:space="preserve"> </w:t>
-      </w:r>
-      <w:r>
-        <w:rPr>
-          <w:szCs w:val="26"/>
-        </w:rPr>
-        <w:t>Flutter</w:t>
-      </w:r>
-      <w:r>
-        <w:rPr>
-          <w:szCs w:val="26"/>
-        </w:rPr>
-        <w:tab/>
-      </w:r>
-      <w:r>
-        <w:rPr>
-          <w:szCs w:val="26"/>
-        </w:rPr>
-        <w:tab/>
-      </w:r>
-      <w:r>
-        <w:rPr>
-          <w:szCs w:val="26"/>
-        </w:rPr>
-        <w:t xml:space="preserve"> </w:t>
-      </w:r>
-      <w:r>
-        <w:rPr>
-          <w:szCs w:val="26"/>
-        </w:rPr>
-        <w:tab/>
-      </w:r>
-      <w:r>
-        <w:rPr>
-          <w:szCs w:val="26"/>
-        </w:rPr>
-        <w:tab/>
-      </w:r>
-      <w:r>
-        <w:rPr>
-          <w:szCs w:val="26"/>
-        </w:rPr>
-        <w:tab/>
-      </w:r>
-      <w:proofErr w:type="spellStart"/>
-      <w:r>
-        <w:rPr>
-          <w:b/>
-          <w:bCs/>
-          <w:szCs w:val="26"/>
-        </w:rPr>
-        <w:t>Nhóm</w:t>
-      </w:r>
-      <w:proofErr w:type="spellEnd"/>
-      <w:r>
-        <w:rPr>
-          <w:b/>
-          <w:bCs/>
-          <w:szCs w:val="26"/>
-        </w:rPr>
-        <w:t>:</w:t>
+        <w:t>Nhóm:</w:t>
       </w:r>
       <w:r>
         <w:rPr>
@@ -725,169 +422,57 @@
           <w:szCs w:val="26"/>
         </w:rPr>
       </w:pPr>
-      <w:proofErr w:type="spellStart"/>
       <w:r>
         <w:rPr>
           <w:b/>
           <w:bCs/>
           <w:szCs w:val="26"/>
         </w:rPr>
-        <w:t>Môn</w:t>
-      </w:r>
-      <w:proofErr w:type="spellEnd"/>
+        <w:t xml:space="preserve">Môn: </w:t>
+      </w:r>
+      <w:r>
+        <w:rPr>
+          <w:szCs w:val="26"/>
+        </w:rPr>
+        <w:t>Các công nghệ lập trình hiện đạ</w:t>
+      </w:r>
+      <w:r>
+        <w:rPr>
+          <w:szCs w:val="26"/>
+        </w:rPr>
+        <w:t xml:space="preserve">i </w:t>
+      </w:r>
+      <w:r>
+        <w:rPr>
+          <w:szCs w:val="26"/>
+        </w:rPr>
+        <w:tab/>
+      </w:r>
+      <w:r>
+        <w:rPr>
+          <w:szCs w:val="26"/>
+        </w:rPr>
+        <w:tab/>
+      </w:r>
+      <w:r>
+        <w:rPr>
+          <w:szCs w:val="26"/>
+        </w:rPr>
+        <w:tab/>
+      </w:r>
+      <w:r>
+        <w:rPr>
+          <w:szCs w:val="26"/>
+        </w:rPr>
+        <w:tab/>
+      </w:r>
       <w:r>
         <w:rPr>
           <w:b/>
           <w:bCs/>
           <w:szCs w:val="26"/>
         </w:rPr>
-        <w:t xml:space="preserve">: </w:t>
-      </w:r>
-      <w:proofErr w:type="spellStart"/>
-      <w:r>
-        <w:rPr>
-          <w:szCs w:val="26"/>
-        </w:rPr>
-        <w:t>Các</w:t>
-      </w:r>
-      <w:proofErr w:type="spellEnd"/>
-      <w:r>
-        <w:rPr>
-          <w:szCs w:val="26"/>
-        </w:rPr>
-        <w:t xml:space="preserve"> </w:t>
-      </w:r>
-      <w:proofErr w:type="spellStart"/>
-      <w:r>
-        <w:rPr>
-          <w:szCs w:val="26"/>
-        </w:rPr>
-        <w:t>công</w:t>
-      </w:r>
-      <w:proofErr w:type="spellEnd"/>
-      <w:r>
-        <w:rPr>
-          <w:szCs w:val="26"/>
-        </w:rPr>
-        <w:t xml:space="preserve"> </w:t>
-      </w:r>
-      <w:proofErr w:type="spellStart"/>
-      <w:r>
-        <w:rPr>
-          <w:szCs w:val="26"/>
-        </w:rPr>
-        <w:t>nghệ</w:t>
-      </w:r>
-      <w:proofErr w:type="spellEnd"/>
-      <w:r>
-        <w:rPr>
-          <w:szCs w:val="26"/>
-        </w:rPr>
-        <w:t xml:space="preserve"> </w:t>
-      </w:r>
-      <w:proofErr w:type="spellStart"/>
-      <w:r>
-        <w:rPr>
-          <w:szCs w:val="26"/>
-        </w:rPr>
-        <w:t>lập</w:t>
-      </w:r>
-      <w:proofErr w:type="spellEnd"/>
-      <w:r>
-        <w:rPr>
-          <w:szCs w:val="26"/>
-        </w:rPr>
-        <w:t xml:space="preserve"> </w:t>
-      </w:r>
-      <w:proofErr w:type="spellStart"/>
-      <w:r>
-        <w:rPr>
-          <w:szCs w:val="26"/>
-        </w:rPr>
-        <w:t>trình</w:t>
-      </w:r>
-      <w:proofErr w:type="spellEnd"/>
-      <w:r>
-        <w:rPr>
-          <w:szCs w:val="26"/>
-        </w:rPr>
-        <w:t xml:space="preserve"> </w:t>
-      </w:r>
-      <w:proofErr w:type="spellStart"/>
-      <w:r>
-        <w:rPr>
-          <w:szCs w:val="26"/>
-        </w:rPr>
-        <w:t>hiện</w:t>
-      </w:r>
-      <w:proofErr w:type="spellEnd"/>
-      <w:r>
-        <w:rPr>
-          <w:szCs w:val="26"/>
-        </w:rPr>
-        <w:t xml:space="preserve"> </w:t>
-      </w:r>
-      <w:proofErr w:type="spellStart"/>
-      <w:r>
-        <w:rPr>
-          <w:szCs w:val="26"/>
-        </w:rPr>
-        <w:t>đạ</w:t>
-      </w:r>
-      <w:r>
-        <w:rPr>
-          <w:szCs w:val="26"/>
-        </w:rPr>
-        <w:t>i</w:t>
-      </w:r>
-      <w:proofErr w:type="spellEnd"/>
-      <w:r>
-        <w:rPr>
-          <w:szCs w:val="26"/>
-        </w:rPr>
-        <w:t xml:space="preserve"> </w:t>
-      </w:r>
-      <w:r>
-        <w:rPr>
-          <w:szCs w:val="26"/>
-        </w:rPr>
-        <w:tab/>
-      </w:r>
-      <w:r>
-        <w:rPr>
-          <w:szCs w:val="26"/>
-        </w:rPr>
-        <w:tab/>
-      </w:r>
-      <w:r>
-        <w:rPr>
-          <w:szCs w:val="26"/>
-        </w:rPr>
-        <w:tab/>
-      </w:r>
-      <w:r>
-        <w:rPr>
-          <w:szCs w:val="26"/>
-        </w:rPr>
-        <w:tab/>
-      </w:r>
-      <w:proofErr w:type="spellStart"/>
-      <w:r>
-        <w:rPr>
-          <w:b/>
-          <w:bCs/>
-          <w:szCs w:val="26"/>
-        </w:rPr>
-        <w:t>Mã</w:t>
-      </w:r>
-      <w:proofErr w:type="spellEnd"/>
-      <w:r>
-        <w:rPr>
-          <w:b/>
-          <w:bCs/>
-          <w:szCs w:val="26"/>
-        </w:rPr>
-        <w:t xml:space="preserve">: </w:t>
+        <w:t xml:space="preserve">Mã: </w:t>
       </w:r>
       <w:r>
         <w:rPr>
@@ -906,7 +491,7 @@
     <w:tbl>
       <w:tblPr>
         <w:tblpPr w:leftFromText="180" w:rightFromText="180" w:vertAnchor="text" w:horzAnchor="margin" w:tblpXSpec="center" w:tblpY="261"/>
-        <w:tblW w:w="9738" w:type="dxa"/>
+        <w:tblW w:w="9514" w:type="dxa"/>
         <w:tblCellMar>
           <w:top w:w="15" w:type="dxa"/>
           <w:left w:w="15" w:type="dxa"/>
@@ -916,13 +501,13 @@
         <w:tblLook w:val="04A0" w:firstRow="1" w:lastRow="0" w:firstColumn="1" w:lastColumn="0" w:noHBand="0" w:noVBand="1"/>
       </w:tblPr>
       <w:tblGrid>
-        <w:gridCol w:w="866"/>
-        <w:gridCol w:w="8872"/>
+        <w:gridCol w:w="708"/>
+        <w:gridCol w:w="8806"/>
       </w:tblGrid>
       <w:tr>
         <w:tc>
           <w:tcPr>
-            <w:tcW w:w="0" w:type="auto"/>
+            <w:tcW w:w="642" w:type="dxa"/>
             <w:tcBorders>
               <w:top w:val="single" w:sz="4" w:space="0" w:color="000000"/>
               <w:left w:val="single" w:sz="4" w:space="0" w:color="000000"/>
@@ -943,7 +528,7 @@
               <w:rPr>
                 <w:b/>
                 <w:bCs/>
-                <w:sz w:val="24"/>
+                <w:szCs w:val="26"/>
               </w:rPr>
             </w:pPr>
             <w:r>
@@ -981,10 +566,9 @@
               <w:rPr>
                 <w:b/>
                 <w:bCs/>
-                <w:sz w:val="24"/>
-              </w:rPr>
-            </w:pPr>
-            <w:proofErr w:type="spellStart"/>
+                <w:szCs w:val="26"/>
+              </w:rPr>
+            </w:pPr>
             <w:r>
               <w:rPr>
                 <w:b/>
@@ -992,76 +576,15 @@
                 <w:color w:val="000000"/>
                 <w:szCs w:val="26"/>
               </w:rPr>
-              <w:t>Công</w:t>
-            </w:r>
-            <w:proofErr w:type="spellEnd"/>
-            <w:r>
-              <w:rPr>
-                <w:b/>
-                <w:bCs/>
-                <w:color w:val="000000"/>
-                <w:szCs w:val="26"/>
-              </w:rPr>
-              <w:t xml:space="preserve"> </w:t>
-            </w:r>
-            <w:proofErr w:type="spellStart"/>
-            <w:r>
-              <w:rPr>
-                <w:b/>
-                <w:bCs/>
-                <w:color w:val="000000"/>
-                <w:szCs w:val="26"/>
-              </w:rPr>
-              <w:t>việc</w:t>
-            </w:r>
-            <w:proofErr w:type="spellEnd"/>
-            <w:r>
-              <w:rPr>
-                <w:b/>
-                <w:bCs/>
-                <w:color w:val="000000"/>
-                <w:szCs w:val="26"/>
-              </w:rPr>
-              <w:t xml:space="preserve"> </w:t>
-            </w:r>
-            <w:proofErr w:type="spellStart"/>
-            <w:r>
-              <w:rPr>
-                <w:b/>
-                <w:bCs/>
-                <w:color w:val="000000"/>
-                <w:szCs w:val="26"/>
-              </w:rPr>
-              <w:t>đã</w:t>
-            </w:r>
-            <w:proofErr w:type="spellEnd"/>
-            <w:r>
-              <w:rPr>
-                <w:b/>
-                <w:bCs/>
-                <w:color w:val="000000"/>
-                <w:szCs w:val="26"/>
-              </w:rPr>
-              <w:t xml:space="preserve"> </w:t>
-            </w:r>
-            <w:proofErr w:type="spellStart"/>
-            <w:r>
-              <w:rPr>
-                <w:b/>
-                <w:bCs/>
-                <w:color w:val="000000"/>
-                <w:szCs w:val="26"/>
-              </w:rPr>
-              <w:t>làm</w:t>
-            </w:r>
-            <w:proofErr w:type="spellEnd"/>
+              <w:t>Công việc đã làm</w:t>
+            </w:r>
           </w:p>
         </w:tc>
       </w:tr>
       <w:tr>
         <w:tc>
           <w:tcPr>
-            <w:tcW w:w="0" w:type="auto"/>
+            <w:tcW w:w="642" w:type="dxa"/>
             <w:tcBorders>
               <w:top w:val="single" w:sz="4" w:space="0" w:color="000000"/>
               <w:left w:val="single" w:sz="4" w:space="0" w:color="000000"/>
@@ -1082,22 +605,12 @@
               <w:rPr>
                 <w:color w:val="000000"/>
                 <w:szCs w:val="26"/>
-                <w:lang w:val="vi-VN"/>
-              </w:rPr>
-            </w:pPr>
-            <w:r>
-              <w:rPr>
-                <w:color w:val="000000"/>
-                <w:szCs w:val="26"/>
-                <w:lang w:val="vi-VN"/>
-              </w:rPr>
-              <w:t>2.2.2</w:t>
-            </w:r>
-            <w:r>
-              <w:rPr>
-                <w:color w:val="000000"/>
-                <w:szCs w:val="26"/>
-                <w:lang w:val="vi-VN"/>
+              </w:rPr>
+            </w:pPr>
+            <w:r>
+              <w:rPr>
+                <w:color w:val="000000"/>
+                <w:szCs w:val="26"/>
               </w:rPr>
               <w:t>1</w:t>
             </w:r>
@@ -1124,14 +637,26 @@
             <w:pPr>
               <w:spacing w:after="0"/>
               <w:rPr>
-                <w:sz w:val="24"/>
-              </w:rPr>
-            </w:pPr>
-            <w:r>
-              <w:rPr>
-                <w:sz w:val="24"/>
+                <w:szCs w:val="26"/>
+              </w:rPr>
+            </w:pPr>
+            <w:r>
+              <w:rPr>
+                <w:szCs w:val="26"/>
+              </w:rPr>
+              <w:t xml:space="preserve">Tìm hiểu về </w:t>
+            </w:r>
+            <w:r>
+              <w:rPr>
+                <w:szCs w:val="26"/>
               </w:rPr>
               <w:t>Widget Tooltip</w:t>
+            </w:r>
+            <w:r>
+              <w:rPr>
+                <w:szCs w:val="26"/>
+              </w:rPr>
+              <w:t xml:space="preserve"> trong Flutter</w:t>
             </w:r>
           </w:p>
         </w:tc>
@@ -1139,7 +664,7 @@
       <w:tr>
         <w:tc>
           <w:tcPr>
-            <w:tcW w:w="0" w:type="auto"/>
+            <w:tcW w:w="642" w:type="dxa"/>
             <w:tcBorders>
               <w:top w:val="single" w:sz="4" w:space="0" w:color="000000"/>
               <w:left w:val="single" w:sz="4" w:space="0" w:color="000000"/>
@@ -1159,22 +684,12 @@
               <w:rPr>
                 <w:color w:val="000000"/>
                 <w:szCs w:val="26"/>
-                <w:lang w:val="vi-VN"/>
-              </w:rPr>
-            </w:pPr>
-            <w:r>
-              <w:rPr>
-                <w:color w:val="000000"/>
-                <w:szCs w:val="26"/>
-                <w:lang w:val="vi-VN"/>
-              </w:rPr>
-              <w:t>2.2.2</w:t>
-            </w:r>
-            <w:r>
-              <w:rPr>
-                <w:color w:val="000000"/>
-                <w:szCs w:val="26"/>
-                <w:lang w:val="vi-VN"/>
+              </w:rPr>
+            </w:pPr>
+            <w:r>
+              <w:rPr>
+                <w:color w:val="000000"/>
+                <w:szCs w:val="26"/>
               </w:rPr>
               <w:t>2</w:t>
             </w:r>
@@ -1206,10 +721,28 @@
             </w:pPr>
             <w:r>
               <w:rPr>
+                <w:szCs w:val="26"/>
+              </w:rPr>
+              <w:t xml:space="preserve">Tìm hiểu về </w:t>
+            </w:r>
+            <w:r>
+              <w:rPr>
                 <w:color w:val="000000"/>
                 <w:szCs w:val="26"/>
               </w:rPr>
               <w:t>Widget Slider</w:t>
+            </w:r>
+            <w:r>
+              <w:rPr>
+                <w:szCs w:val="26"/>
+              </w:rPr>
+              <w:t xml:space="preserve"> </w:t>
+            </w:r>
+            <w:r>
+              <w:rPr>
+                <w:szCs w:val="26"/>
+              </w:rPr>
+              <w:t>trong Flutter</w:t>
             </w:r>
           </w:p>
         </w:tc>
@@ -1217,7 +750,7 @@
       <w:tr>
         <w:tc>
           <w:tcPr>
-            <w:tcW w:w="0" w:type="auto"/>
+            <w:tcW w:w="642" w:type="dxa"/>
             <w:tcBorders>
               <w:top w:val="single" w:sz="4" w:space="0" w:color="000000"/>
               <w:left w:val="single" w:sz="4" w:space="0" w:color="000000"/>
@@ -1237,22 +770,12 @@
               <w:rPr>
                 <w:color w:val="000000"/>
                 <w:szCs w:val="26"/>
-                <w:lang w:val="vi-VN"/>
-              </w:rPr>
-            </w:pPr>
-            <w:r>
-              <w:rPr>
-                <w:color w:val="000000"/>
-                <w:szCs w:val="26"/>
-                <w:lang w:val="vi-VN"/>
-              </w:rPr>
-              <w:t>2.2.2</w:t>
-            </w:r>
-            <w:r>
-              <w:rPr>
-                <w:color w:val="000000"/>
-                <w:szCs w:val="26"/>
-                <w:lang w:val="vi-VN"/>
+              </w:rPr>
+            </w:pPr>
+            <w:r>
+              <w:rPr>
+                <w:color w:val="000000"/>
+                <w:szCs w:val="26"/>
               </w:rPr>
               <w:t>3</w:t>
             </w:r>
@@ -1284,10 +807,28 @@
             </w:pPr>
             <w:r>
               <w:rPr>
+                <w:szCs w:val="26"/>
+              </w:rPr>
+              <w:t xml:space="preserve">Tìm hiểu về </w:t>
+            </w:r>
+            <w:r>
+              <w:rPr>
                 <w:color w:val="000000"/>
                 <w:szCs w:val="26"/>
               </w:rPr>
               <w:t>Widget Switch</w:t>
+            </w:r>
+            <w:r>
+              <w:rPr>
+                <w:szCs w:val="26"/>
+              </w:rPr>
+              <w:t xml:space="preserve"> </w:t>
+            </w:r>
+            <w:r>
+              <w:rPr>
+                <w:szCs w:val="26"/>
+              </w:rPr>
+              <w:t>trong Flutter</w:t>
             </w:r>
           </w:p>
         </w:tc>
@@ -1295,7 +836,7 @@
       <w:tr>
         <w:tc>
           <w:tcPr>
-            <w:tcW w:w="0" w:type="auto"/>
+            <w:tcW w:w="642" w:type="dxa"/>
             <w:tcBorders>
               <w:top w:val="single" w:sz="4" w:space="0" w:color="000000"/>
               <w:left w:val="single" w:sz="4" w:space="0" w:color="000000"/>
@@ -1315,16 +856,14 @@
               <w:rPr>
                 <w:color w:val="000000"/>
                 <w:szCs w:val="26"/>
-                <w:lang w:val="vi-VN"/>
-              </w:rPr>
-            </w:pPr>
-            <w:r>
-              <w:rPr>
-                <w:color w:val="000000"/>
-                <w:szCs w:val="26"/>
-                <w:lang w:val="vi-VN"/>
-              </w:rPr>
-              <w:t>2.2.24</w:t>
+              </w:rPr>
+            </w:pPr>
+            <w:r>
+              <w:rPr>
+                <w:color w:val="000000"/>
+                <w:szCs w:val="26"/>
+              </w:rPr>
+              <w:t>4</w:t>
             </w:r>
           </w:p>
         </w:tc>
@@ -1354,10 +893,28 @@
             </w:pPr>
             <w:r>
               <w:rPr>
+                <w:szCs w:val="26"/>
+              </w:rPr>
+              <w:t xml:space="preserve">Tìm hiểu về </w:t>
+            </w:r>
+            <w:r>
+              <w:rPr>
                 <w:color w:val="000000"/>
                 <w:szCs w:val="26"/>
               </w:rPr>
               <w:t>Widget Charts</w:t>
+            </w:r>
+            <w:r>
+              <w:rPr>
+                <w:szCs w:val="26"/>
+              </w:rPr>
+              <w:t xml:space="preserve"> </w:t>
+            </w:r>
+            <w:r>
+              <w:rPr>
+                <w:szCs w:val="26"/>
+              </w:rPr>
+              <w:t>trong Flutter</w:t>
             </w:r>
           </w:p>
         </w:tc>
@@ -1365,7 +922,7 @@
       <w:tr>
         <w:tc>
           <w:tcPr>
-            <w:tcW w:w="0" w:type="auto"/>
+            <w:tcW w:w="642" w:type="dxa"/>
             <w:tcBorders>
               <w:top w:val="single" w:sz="4" w:space="0" w:color="000000"/>
               <w:left w:val="single" w:sz="4" w:space="0" w:color="000000"/>
@@ -1385,16 +942,14 @@
               <w:rPr>
                 <w:color w:val="000000"/>
                 <w:szCs w:val="26"/>
-                <w:lang w:val="vi-VN"/>
-              </w:rPr>
-            </w:pPr>
-            <w:r>
-              <w:rPr>
-                <w:color w:val="000000"/>
-                <w:szCs w:val="26"/>
-                <w:lang w:val="vi-VN"/>
-              </w:rPr>
-              <w:t>2.2.25</w:t>
+              </w:rPr>
+            </w:pPr>
+            <w:r>
+              <w:rPr>
+                <w:color w:val="000000"/>
+                <w:szCs w:val="26"/>
+              </w:rPr>
+              <w:t>5</w:t>
             </w:r>
           </w:p>
         </w:tc>
@@ -1424,10 +979,28 @@
             </w:pPr>
             <w:r>
               <w:rPr>
+                <w:szCs w:val="26"/>
+              </w:rPr>
+              <w:t xml:space="preserve">Tìm hiểu về </w:t>
+            </w:r>
+            <w:r>
+              <w:rPr>
                 <w:color w:val="000000"/>
                 <w:szCs w:val="26"/>
               </w:rPr>
               <w:t>Widget Bottom Navigation Bar</w:t>
+            </w:r>
+            <w:r>
+              <w:rPr>
+                <w:szCs w:val="26"/>
+              </w:rPr>
+              <w:t xml:space="preserve"> </w:t>
+            </w:r>
+            <w:r>
+              <w:rPr>
+                <w:szCs w:val="26"/>
+              </w:rPr>
+              <w:t>trong Flutter</w:t>
             </w:r>
           </w:p>
         </w:tc>
@@ -1435,7 +1008,7 @@
       <w:tr>
         <w:tc>
           <w:tcPr>
-            <w:tcW w:w="0" w:type="auto"/>
+            <w:tcW w:w="642" w:type="dxa"/>
             <w:tcBorders>
               <w:top w:val="single" w:sz="4" w:space="0" w:color="000000"/>
               <w:left w:val="single" w:sz="4" w:space="0" w:color="000000"/>
@@ -1455,16 +1028,14 @@
               <w:rPr>
                 <w:color w:val="000000"/>
                 <w:szCs w:val="26"/>
-                <w:lang w:val="vi-VN"/>
-              </w:rPr>
-            </w:pPr>
-            <w:r>
-              <w:rPr>
-                <w:color w:val="000000"/>
-                <w:szCs w:val="26"/>
-                <w:lang w:val="vi-VN"/>
-              </w:rPr>
-              <w:t>2.2.26</w:t>
+              </w:rPr>
+            </w:pPr>
+            <w:r>
+              <w:rPr>
+                <w:color w:val="000000"/>
+                <w:szCs w:val="26"/>
+              </w:rPr>
+              <w:t>6</w:t>
             </w:r>
           </w:p>
         </w:tc>
@@ -1494,10 +1065,28 @@
             </w:pPr>
             <w:r>
               <w:rPr>
+                <w:szCs w:val="26"/>
+              </w:rPr>
+              <w:t xml:space="preserve">Tìm hiểu về </w:t>
+            </w:r>
+            <w:r>
+              <w:rPr>
                 <w:color w:val="000000"/>
                 <w:szCs w:val="26"/>
               </w:rPr>
               <w:t>Widget Theme</w:t>
+            </w:r>
+            <w:r>
+              <w:rPr>
+                <w:szCs w:val="26"/>
+              </w:rPr>
+              <w:t xml:space="preserve"> </w:t>
+            </w:r>
+            <w:r>
+              <w:rPr>
+                <w:szCs w:val="26"/>
+              </w:rPr>
+              <w:t>trong Flutter</w:t>
             </w:r>
           </w:p>
         </w:tc>
@@ -1505,7 +1094,7 @@
       <w:tr>
         <w:tc>
           <w:tcPr>
-            <w:tcW w:w="0" w:type="auto"/>
+            <w:tcW w:w="642" w:type="dxa"/>
             <w:tcBorders>
               <w:top w:val="single" w:sz="4" w:space="0" w:color="000000"/>
               <w:left w:val="single" w:sz="4" w:space="0" w:color="000000"/>
@@ -1525,16 +1114,14 @@
               <w:rPr>
                 <w:color w:val="000000"/>
                 <w:szCs w:val="26"/>
-                <w:lang w:val="vi-VN"/>
-              </w:rPr>
-            </w:pPr>
-            <w:r>
-              <w:rPr>
-                <w:color w:val="000000"/>
-                <w:szCs w:val="26"/>
-                <w:lang w:val="vi-VN"/>
-              </w:rPr>
-              <w:t>2.2.27</w:t>
+              </w:rPr>
+            </w:pPr>
+            <w:r>
+              <w:rPr>
+                <w:color w:val="000000"/>
+                <w:szCs w:val="26"/>
+              </w:rPr>
+              <w:t>7</w:t>
             </w:r>
           </w:p>
         </w:tc>
@@ -1564,10 +1151,28 @@
             </w:pPr>
             <w:r>
               <w:rPr>
+                <w:szCs w:val="26"/>
+              </w:rPr>
+              <w:t xml:space="preserve">Tìm hiểu về </w:t>
+            </w:r>
+            <w:r>
+              <w:rPr>
                 <w:color w:val="000000"/>
                 <w:szCs w:val="26"/>
               </w:rPr>
               <w:t>Widget Table</w:t>
+            </w:r>
+            <w:r>
+              <w:rPr>
+                <w:szCs w:val="26"/>
+              </w:rPr>
+              <w:t xml:space="preserve"> </w:t>
+            </w:r>
+            <w:r>
+              <w:rPr>
+                <w:szCs w:val="26"/>
+              </w:rPr>
+              <w:t>trong Flutter</w:t>
             </w:r>
           </w:p>
         </w:tc>
@@ -1575,7 +1180,7 @@
       <w:tr>
         <w:tc>
           <w:tcPr>
-            <w:tcW w:w="0" w:type="auto"/>
+            <w:tcW w:w="642" w:type="dxa"/>
             <w:tcBorders>
               <w:top w:val="single" w:sz="4" w:space="0" w:color="000000"/>
               <w:left w:val="single" w:sz="4" w:space="0" w:color="000000"/>
@@ -1595,16 +1200,14 @@
               <w:rPr>
                 <w:color w:val="000000"/>
                 <w:szCs w:val="26"/>
-                <w:lang w:val="vi-VN"/>
-              </w:rPr>
-            </w:pPr>
-            <w:r>
-              <w:rPr>
-                <w:color w:val="000000"/>
-                <w:szCs w:val="26"/>
-                <w:lang w:val="vi-VN"/>
-              </w:rPr>
-              <w:t>2.2.28</w:t>
+              </w:rPr>
+            </w:pPr>
+            <w:r>
+              <w:rPr>
+                <w:color w:val="000000"/>
+                <w:szCs w:val="26"/>
+              </w:rPr>
+              <w:t>8</w:t>
             </w:r>
           </w:p>
         </w:tc>
@@ -1634,10 +1237,28 @@
             </w:pPr>
             <w:r>
               <w:rPr>
+                <w:szCs w:val="26"/>
+              </w:rPr>
+              <w:t xml:space="preserve">Tìm hiểu về </w:t>
+            </w:r>
+            <w:r>
+              <w:rPr>
                 <w:color w:val="000000"/>
                 <w:szCs w:val="26"/>
               </w:rPr>
               <w:t>Widget Animation</w:t>
+            </w:r>
+            <w:r>
+              <w:rPr>
+                <w:szCs w:val="26"/>
+              </w:rPr>
+              <w:t xml:space="preserve"> </w:t>
+            </w:r>
+            <w:r>
+              <w:rPr>
+                <w:szCs w:val="26"/>
+              </w:rPr>
+              <w:t>trong Flutter</w:t>
             </w:r>
           </w:p>
         </w:tc>
@@ -1645,7 +1266,7 @@
       <w:tr>
         <w:tc>
           <w:tcPr>
-            <w:tcW w:w="0" w:type="auto"/>
+            <w:tcW w:w="642" w:type="dxa"/>
             <w:tcBorders>
               <w:top w:val="single" w:sz="4" w:space="0" w:color="000000"/>
               <w:left w:val="single" w:sz="4" w:space="0" w:color="000000"/>
@@ -1673,15 +1294,7 @@
                 <w:color w:val="000000"/>
                 <w:szCs w:val="26"/>
               </w:rPr>
-              <w:t>3.</w:t>
-            </w:r>
-            <w:r>
-              <w:rPr>
-                <w:color w:val="000000"/>
-                <w:szCs w:val="26"/>
-                <w:lang w:val="vi-VN"/>
-              </w:rPr>
-              <w:t>1</w:t>
+              <w:t>9</w:t>
             </w:r>
           </w:p>
         </w:tc>
@@ -1709,69 +1322,19 @@
                 <w:szCs w:val="26"/>
               </w:rPr>
             </w:pPr>
-            <w:proofErr w:type="spellStart"/>
-            <w:r>
-              <w:rPr>
-                <w:color w:val="000000"/>
-                <w:szCs w:val="26"/>
-              </w:rPr>
-              <w:t>Ứng</w:t>
-            </w:r>
-            <w:proofErr w:type="spellEnd"/>
-            <w:r>
-              <w:rPr>
-                <w:color w:val="000000"/>
-                <w:szCs w:val="26"/>
-              </w:rPr>
-              <w:t xml:space="preserve"> </w:t>
-            </w:r>
-            <w:proofErr w:type="spellStart"/>
-            <w:r>
-              <w:rPr>
-                <w:color w:val="000000"/>
-                <w:szCs w:val="26"/>
-              </w:rPr>
-              <w:t>dụng</w:t>
-            </w:r>
-            <w:proofErr w:type="spellEnd"/>
-            <w:r>
-              <w:rPr>
-                <w:color w:val="000000"/>
-                <w:szCs w:val="26"/>
-              </w:rPr>
-              <w:t xml:space="preserve"> </w:t>
-            </w:r>
-            <w:proofErr w:type="spellStart"/>
-            <w:r>
-              <w:rPr>
-                <w:color w:val="000000"/>
-                <w:szCs w:val="26"/>
-              </w:rPr>
-              <w:t>Máy</w:t>
-            </w:r>
-            <w:proofErr w:type="spellEnd"/>
-            <w:r>
-              <w:rPr>
-                <w:color w:val="000000"/>
-                <w:szCs w:val="26"/>
-              </w:rPr>
-              <w:t xml:space="preserve"> </w:t>
-            </w:r>
-            <w:proofErr w:type="spellStart"/>
-            <w:r>
-              <w:rPr>
-                <w:color w:val="000000"/>
-                <w:szCs w:val="26"/>
-              </w:rPr>
-              <w:t>Tính</w:t>
-            </w:r>
-            <w:proofErr w:type="spellEnd"/>
-            <w:r>
-              <w:rPr>
-                <w:color w:val="000000"/>
-                <w:szCs w:val="26"/>
-              </w:rPr>
-              <w:t xml:space="preserve"> (Calculator App)</w:t>
+            <w:r>
+              <w:rPr>
+                <w:color w:val="000000"/>
+                <w:szCs w:val="26"/>
+              </w:rPr>
+              <w:t xml:space="preserve">Xây dựng chương trình Flutter cơ bản: </w:t>
+            </w:r>
+            <w:r>
+              <w:rPr>
+                <w:color w:val="000000"/>
+                <w:szCs w:val="26"/>
+              </w:rPr>
+              <w:t>Ứng dụng Máy Tính (Calculator App)</w:t>
             </w:r>
           </w:p>
         </w:tc>

--- a/documents/Nhóm17-3120410467-VõMinhTấn.docx
+++ b/documents/Nhóm17-3120410467-VõMinhTấn.docx
@@ -480,13 +480,6 @@
         </w:rPr>
         <w:t>841072</w:t>
       </w:r>
-    </w:p>
-    <w:p>
-      <w:pPr>
-        <w:rPr>
-          <w:szCs w:val="26"/>
-        </w:rPr>
-      </w:pPr>
     </w:p>
     <w:tbl>
       <w:tblPr>
@@ -524,7 +517,7 @@
           </w:tcPr>
           <w:p>
             <w:pPr>
-              <w:spacing w:after="0"/>
+              <w:spacing w:after="0" w:line="276" w:lineRule="auto"/>
               <w:rPr>
                 <w:b/>
                 <w:bCs/>
@@ -561,7 +554,7 @@
           </w:tcPr>
           <w:p>
             <w:pPr>
-              <w:spacing w:after="0"/>
+              <w:spacing w:after="0" w:line="276" w:lineRule="auto"/>
               <w:jc w:val="center"/>
               <w:rPr>
                 <w:b/>
@@ -601,7 +594,7 @@
           </w:tcPr>
           <w:p>
             <w:pPr>
-              <w:spacing w:after="0"/>
+              <w:spacing w:after="0" w:line="276" w:lineRule="auto"/>
               <w:rPr>
                 <w:color w:val="000000"/>
                 <w:szCs w:val="26"/>
@@ -635,7 +628,7 @@
           </w:tcPr>
           <w:p>
             <w:pPr>
-              <w:spacing w:after="0"/>
+              <w:spacing w:after="0" w:line="276" w:lineRule="auto"/>
               <w:rPr>
                 <w:szCs w:val="26"/>
               </w:rPr>
@@ -680,7 +673,7 @@
           </w:tcPr>
           <w:p>
             <w:pPr>
-              <w:spacing w:after="0"/>
+              <w:spacing w:after="0" w:line="276" w:lineRule="auto"/>
               <w:rPr>
                 <w:color w:val="000000"/>
                 <w:szCs w:val="26"/>
@@ -713,7 +706,7 @@
           </w:tcPr>
           <w:p>
             <w:pPr>
-              <w:spacing w:after="0"/>
+              <w:spacing w:after="0" w:line="276" w:lineRule="auto"/>
               <w:rPr>
                 <w:color w:val="000000"/>
                 <w:szCs w:val="26"/>
@@ -736,13 +729,7 @@
               <w:rPr>
                 <w:szCs w:val="26"/>
               </w:rPr>
-              <w:t xml:space="preserve"> </w:t>
-            </w:r>
-            <w:r>
-              <w:rPr>
-                <w:szCs w:val="26"/>
-              </w:rPr>
-              <w:t>trong Flutter</w:t>
+              <w:t xml:space="preserve"> trong Flutter</w:t>
             </w:r>
           </w:p>
         </w:tc>
@@ -766,7 +753,7 @@
           </w:tcPr>
           <w:p>
             <w:pPr>
-              <w:spacing w:after="0"/>
+              <w:spacing w:after="0" w:line="276" w:lineRule="auto"/>
               <w:rPr>
                 <w:color w:val="000000"/>
                 <w:szCs w:val="26"/>
@@ -799,7 +786,7 @@
           </w:tcPr>
           <w:p>
             <w:pPr>
-              <w:spacing w:after="0"/>
+              <w:spacing w:after="0" w:line="276" w:lineRule="auto"/>
               <w:rPr>
                 <w:color w:val="000000"/>
                 <w:szCs w:val="26"/>
@@ -822,13 +809,7 @@
               <w:rPr>
                 <w:szCs w:val="26"/>
               </w:rPr>
-              <w:t xml:space="preserve"> </w:t>
-            </w:r>
-            <w:r>
-              <w:rPr>
-                <w:szCs w:val="26"/>
-              </w:rPr>
-              <w:t>trong Flutter</w:t>
+              <w:t xml:space="preserve"> trong Flutter</w:t>
             </w:r>
           </w:p>
         </w:tc>
@@ -852,7 +833,7 @@
           </w:tcPr>
           <w:p>
             <w:pPr>
-              <w:spacing w:after="0"/>
+              <w:spacing w:after="0" w:line="276" w:lineRule="auto"/>
               <w:rPr>
                 <w:color w:val="000000"/>
                 <w:szCs w:val="26"/>
@@ -885,7 +866,7 @@
           </w:tcPr>
           <w:p>
             <w:pPr>
-              <w:spacing w:after="0"/>
+              <w:spacing w:after="0" w:line="276" w:lineRule="auto"/>
               <w:rPr>
                 <w:color w:val="000000"/>
                 <w:szCs w:val="26"/>
@@ -908,13 +889,90 @@
               <w:rPr>
                 <w:szCs w:val="26"/>
               </w:rPr>
-              <w:t xml:space="preserve"> </w:t>
-            </w:r>
-            <w:r>
-              <w:rPr>
-                <w:szCs w:val="26"/>
-              </w:rPr>
-              <w:t>trong Flutter</w:t>
+              <w:t xml:space="preserve"> trong Flutter</w:t>
+            </w:r>
+          </w:p>
+        </w:tc>
+      </w:tr>
+      <w:tr>
+        <w:trPr>
+          <w:trHeight w:val="70"/>
+        </w:trPr>
+        <w:tc>
+          <w:tcPr>
+            <w:tcW w:w="642" w:type="dxa"/>
+            <w:tcBorders>
+              <w:top w:val="single" w:sz="4" w:space="0" w:color="000000"/>
+              <w:left w:val="single" w:sz="4" w:space="0" w:color="000000"/>
+              <w:bottom w:val="single" w:sz="4" w:space="0" w:color="000000"/>
+              <w:right w:val="single" w:sz="4" w:space="0" w:color="000000"/>
+            </w:tcBorders>
+            <w:tcMar>
+              <w:top w:w="0" w:type="dxa"/>
+              <w:left w:w="108" w:type="dxa"/>
+              <w:bottom w:w="0" w:type="dxa"/>
+              <w:right w:w="108" w:type="dxa"/>
+            </w:tcMar>
+          </w:tcPr>
+          <w:p>
+            <w:pPr>
+              <w:spacing w:after="0" w:line="276" w:lineRule="auto"/>
+              <w:rPr>
+                <w:color w:val="000000"/>
+                <w:szCs w:val="26"/>
+              </w:rPr>
+            </w:pPr>
+            <w:r>
+              <w:rPr>
+                <w:color w:val="000000"/>
+                <w:szCs w:val="26"/>
+              </w:rPr>
+              <w:t>5</w:t>
+            </w:r>
+          </w:p>
+        </w:tc>
+        <w:tc>
+          <w:tcPr>
+            <w:tcW w:w="8872" w:type="dxa"/>
+            <w:tcBorders>
+              <w:top w:val="single" w:sz="4" w:space="0" w:color="000000"/>
+              <w:left w:val="single" w:sz="4" w:space="0" w:color="000000"/>
+              <w:bottom w:val="single" w:sz="4" w:space="0" w:color="000000"/>
+              <w:right w:val="single" w:sz="4" w:space="0" w:color="000000"/>
+            </w:tcBorders>
+            <w:tcMar>
+              <w:top w:w="0" w:type="dxa"/>
+              <w:left w:w="108" w:type="dxa"/>
+              <w:bottom w:w="0" w:type="dxa"/>
+              <w:right w:w="108" w:type="dxa"/>
+            </w:tcMar>
+          </w:tcPr>
+          <w:p>
+            <w:pPr>
+              <w:spacing w:after="0" w:line="276" w:lineRule="auto"/>
+              <w:rPr>
+                <w:color w:val="000000"/>
+                <w:szCs w:val="26"/>
+              </w:rPr>
+            </w:pPr>
+            <w:r>
+              <w:rPr>
+                <w:szCs w:val="26"/>
+              </w:rPr>
+              <w:t xml:space="preserve">Tìm hiểu về </w:t>
+            </w:r>
+            <w:r>
+              <w:rPr>
+                <w:color w:val="000000"/>
+                <w:szCs w:val="26"/>
+              </w:rPr>
+              <w:t>Widget Bottom Navigation Bar</w:t>
+            </w:r>
+            <w:r>
+              <w:rPr>
+                <w:szCs w:val="26"/>
+              </w:rPr>
+              <w:t xml:space="preserve"> trong Flutter</w:t>
             </w:r>
           </w:p>
         </w:tc>
@@ -938,18 +996,18 @@
           </w:tcPr>
           <w:p>
             <w:pPr>
-              <w:spacing w:after="0"/>
-              <w:rPr>
-                <w:color w:val="000000"/>
-                <w:szCs w:val="26"/>
-              </w:rPr>
-            </w:pPr>
-            <w:r>
-              <w:rPr>
-                <w:color w:val="000000"/>
-                <w:szCs w:val="26"/>
-              </w:rPr>
-              <w:t>5</w:t>
+              <w:spacing w:after="0" w:line="276" w:lineRule="auto"/>
+              <w:rPr>
+                <w:color w:val="000000"/>
+                <w:szCs w:val="26"/>
+              </w:rPr>
+            </w:pPr>
+            <w:r>
+              <w:rPr>
+                <w:color w:val="000000"/>
+                <w:szCs w:val="26"/>
+              </w:rPr>
+              <w:t>6</w:t>
             </w:r>
           </w:p>
         </w:tc>
@@ -971,7 +1029,7 @@
           </w:tcPr>
           <w:p>
             <w:pPr>
-              <w:spacing w:after="0"/>
+              <w:spacing w:after="0" w:line="276" w:lineRule="auto"/>
               <w:rPr>
                 <w:color w:val="000000"/>
                 <w:szCs w:val="26"/>
@@ -988,19 +1046,13 @@
                 <w:color w:val="000000"/>
                 <w:szCs w:val="26"/>
               </w:rPr>
-              <w:t>Widget Bottom Navigation Bar</w:t>
-            </w:r>
-            <w:r>
-              <w:rPr>
-                <w:szCs w:val="26"/>
-              </w:rPr>
-              <w:t xml:space="preserve"> </w:t>
-            </w:r>
-            <w:r>
-              <w:rPr>
-                <w:szCs w:val="26"/>
-              </w:rPr>
-              <w:t>trong Flutter</w:t>
+              <w:t>Widget Theme</w:t>
+            </w:r>
+            <w:r>
+              <w:rPr>
+                <w:szCs w:val="26"/>
+              </w:rPr>
+              <w:t xml:space="preserve"> trong Flutter</w:t>
             </w:r>
           </w:p>
         </w:tc>
@@ -1024,18 +1076,18 @@
           </w:tcPr>
           <w:p>
             <w:pPr>
-              <w:spacing w:after="0"/>
-              <w:rPr>
-                <w:color w:val="000000"/>
-                <w:szCs w:val="26"/>
-              </w:rPr>
-            </w:pPr>
-            <w:r>
-              <w:rPr>
-                <w:color w:val="000000"/>
-                <w:szCs w:val="26"/>
-              </w:rPr>
-              <w:t>6</w:t>
+              <w:spacing w:after="0" w:line="276" w:lineRule="auto"/>
+              <w:rPr>
+                <w:color w:val="000000"/>
+                <w:szCs w:val="26"/>
+              </w:rPr>
+            </w:pPr>
+            <w:r>
+              <w:rPr>
+                <w:color w:val="000000"/>
+                <w:szCs w:val="26"/>
+              </w:rPr>
+              <w:t>7</w:t>
             </w:r>
           </w:p>
         </w:tc>
@@ -1057,7 +1109,7 @@
           </w:tcPr>
           <w:p>
             <w:pPr>
-              <w:spacing w:after="0"/>
+              <w:spacing w:after="0" w:line="276" w:lineRule="auto"/>
               <w:rPr>
                 <w:color w:val="000000"/>
                 <w:szCs w:val="26"/>
@@ -1074,19 +1126,13 @@
                 <w:color w:val="000000"/>
                 <w:szCs w:val="26"/>
               </w:rPr>
-              <w:t>Widget Theme</w:t>
-            </w:r>
-            <w:r>
-              <w:rPr>
-                <w:szCs w:val="26"/>
-              </w:rPr>
-              <w:t xml:space="preserve"> </w:t>
-            </w:r>
-            <w:r>
-              <w:rPr>
-                <w:szCs w:val="26"/>
-              </w:rPr>
-              <w:t>trong Flutter</w:t>
+              <w:t>Widget Table</w:t>
+            </w:r>
+            <w:r>
+              <w:rPr>
+                <w:szCs w:val="26"/>
+              </w:rPr>
+              <w:t xml:space="preserve"> trong Flutter</w:t>
             </w:r>
           </w:p>
         </w:tc>
@@ -1110,18 +1156,18 @@
           </w:tcPr>
           <w:p>
             <w:pPr>
-              <w:spacing w:after="0"/>
-              <w:rPr>
-                <w:color w:val="000000"/>
-                <w:szCs w:val="26"/>
-              </w:rPr>
-            </w:pPr>
-            <w:r>
-              <w:rPr>
-                <w:color w:val="000000"/>
-                <w:szCs w:val="26"/>
-              </w:rPr>
-              <w:t>7</w:t>
+              <w:spacing w:after="0" w:line="276" w:lineRule="auto"/>
+              <w:rPr>
+                <w:color w:val="000000"/>
+                <w:szCs w:val="26"/>
+              </w:rPr>
+            </w:pPr>
+            <w:r>
+              <w:rPr>
+                <w:color w:val="000000"/>
+                <w:szCs w:val="26"/>
+              </w:rPr>
+              <w:t>8</w:t>
             </w:r>
           </w:p>
         </w:tc>
@@ -1143,7 +1189,7 @@
           </w:tcPr>
           <w:p>
             <w:pPr>
-              <w:spacing w:after="0"/>
+              <w:spacing w:after="0" w:line="276" w:lineRule="auto"/>
               <w:rPr>
                 <w:color w:val="000000"/>
                 <w:szCs w:val="26"/>
@@ -1160,19 +1206,13 @@
                 <w:color w:val="000000"/>
                 <w:szCs w:val="26"/>
               </w:rPr>
-              <w:t>Widget Table</w:t>
-            </w:r>
-            <w:r>
-              <w:rPr>
-                <w:szCs w:val="26"/>
-              </w:rPr>
-              <w:t xml:space="preserve"> </w:t>
-            </w:r>
-            <w:r>
-              <w:rPr>
-                <w:szCs w:val="26"/>
-              </w:rPr>
-              <w:t>trong Flutter</w:t>
+              <w:t>Widget Animation</w:t>
+            </w:r>
+            <w:r>
+              <w:rPr>
+                <w:szCs w:val="26"/>
+              </w:rPr>
+              <w:t xml:space="preserve"> trong Flutter</w:t>
             </w:r>
           </w:p>
         </w:tc>
@@ -1196,18 +1236,19 @@
           </w:tcPr>
           <w:p>
             <w:pPr>
-              <w:spacing w:after="0"/>
-              <w:rPr>
-                <w:color w:val="000000"/>
-                <w:szCs w:val="26"/>
-              </w:rPr>
-            </w:pPr>
-            <w:r>
-              <w:rPr>
-                <w:color w:val="000000"/>
-                <w:szCs w:val="26"/>
-              </w:rPr>
-              <w:t>8</w:t>
+              <w:spacing w:after="0" w:line="276" w:lineRule="auto"/>
+              <w:rPr>
+                <w:color w:val="000000"/>
+                <w:szCs w:val="26"/>
+                <w:lang w:val="vi-VN"/>
+              </w:rPr>
+            </w:pPr>
+            <w:r>
+              <w:rPr>
+                <w:color w:val="000000"/>
+                <w:szCs w:val="26"/>
+              </w:rPr>
+              <w:t>9</w:t>
             </w:r>
           </w:p>
         </w:tc>
@@ -1229,94 +1270,7 @@
           </w:tcPr>
           <w:p>
             <w:pPr>
-              <w:spacing w:after="0"/>
-              <w:rPr>
-                <w:color w:val="000000"/>
-                <w:szCs w:val="26"/>
-              </w:rPr>
-            </w:pPr>
-            <w:r>
-              <w:rPr>
-                <w:szCs w:val="26"/>
-              </w:rPr>
-              <w:t xml:space="preserve">Tìm hiểu về </w:t>
-            </w:r>
-            <w:r>
-              <w:rPr>
-                <w:color w:val="000000"/>
-                <w:szCs w:val="26"/>
-              </w:rPr>
-              <w:t>Widget Animation</w:t>
-            </w:r>
-            <w:r>
-              <w:rPr>
-                <w:szCs w:val="26"/>
-              </w:rPr>
-              <w:t xml:space="preserve"> </w:t>
-            </w:r>
-            <w:r>
-              <w:rPr>
-                <w:szCs w:val="26"/>
-              </w:rPr>
-              <w:t>trong Flutter</w:t>
-            </w:r>
-          </w:p>
-        </w:tc>
-      </w:tr>
-      <w:tr>
-        <w:tc>
-          <w:tcPr>
-            <w:tcW w:w="642" w:type="dxa"/>
-            <w:tcBorders>
-              <w:top w:val="single" w:sz="4" w:space="0" w:color="000000"/>
-              <w:left w:val="single" w:sz="4" w:space="0" w:color="000000"/>
-              <w:bottom w:val="single" w:sz="4" w:space="0" w:color="000000"/>
-              <w:right w:val="single" w:sz="4" w:space="0" w:color="000000"/>
-            </w:tcBorders>
-            <w:tcMar>
-              <w:top w:w="0" w:type="dxa"/>
-              <w:left w:w="108" w:type="dxa"/>
-              <w:bottom w:w="0" w:type="dxa"/>
-              <w:right w:w="108" w:type="dxa"/>
-            </w:tcMar>
-          </w:tcPr>
-          <w:p>
-            <w:pPr>
-              <w:spacing w:after="0"/>
-              <w:rPr>
-                <w:color w:val="000000"/>
-                <w:szCs w:val="26"/>
-                <w:lang w:val="vi-VN"/>
-              </w:rPr>
-            </w:pPr>
-            <w:r>
-              <w:rPr>
-                <w:color w:val="000000"/>
-                <w:szCs w:val="26"/>
-              </w:rPr>
-              <w:t>9</w:t>
-            </w:r>
-          </w:p>
-        </w:tc>
-        <w:tc>
-          <w:tcPr>
-            <w:tcW w:w="8872" w:type="dxa"/>
-            <w:tcBorders>
-              <w:top w:val="single" w:sz="4" w:space="0" w:color="000000"/>
-              <w:left w:val="single" w:sz="4" w:space="0" w:color="000000"/>
-              <w:bottom w:val="single" w:sz="4" w:space="0" w:color="000000"/>
-              <w:right w:val="single" w:sz="4" w:space="0" w:color="000000"/>
-            </w:tcBorders>
-            <w:tcMar>
-              <w:top w:w="0" w:type="dxa"/>
-              <w:left w:w="108" w:type="dxa"/>
-              <w:bottom w:w="0" w:type="dxa"/>
-              <w:right w:w="108" w:type="dxa"/>
-            </w:tcMar>
-          </w:tcPr>
-          <w:p>
-            <w:pPr>
-              <w:spacing w:after="0"/>
+              <w:spacing w:after="0" w:line="276" w:lineRule="auto"/>
               <w:rPr>
                 <w:color w:val="000000"/>
                 <w:szCs w:val="26"/>

--- a/documents/Nhóm17-3120410467-VõMinhTấn.docx
+++ b/documents/Nhóm17-3120410467-VõMinhTấn.docx
@@ -4,29 +4,19 @@
   <w:body>
     <w:tbl>
       <w:tblPr>
-        <w:tblW w:w="0" w:type="auto"/>
-        <w:tblCellMar>
-          <w:top w:w="15" w:type="dxa"/>
-          <w:left w:w="15" w:type="dxa"/>
-          <w:bottom w:w="15" w:type="dxa"/>
-          <w:right w:w="15" w:type="dxa"/>
-        </w:tblCellMar>
-        <w:tblLook w:val="04A0" w:firstRow="1" w:lastRow="0" w:firstColumn="1" w:lastColumn="0" w:noHBand="0" w:noVBand="1"/>
+        <w:tblW w:w="10185" w:type="dxa"/>
+        <w:tblInd w:w="-108" w:type="dxa"/>
+        <w:tblLayout w:type="fixed"/>
+        <w:tblLook w:val="0400" w:firstRow="0" w:lastRow="0" w:firstColumn="0" w:lastColumn="0" w:noHBand="0" w:noVBand="1"/>
       </w:tblPr>
       <w:tblGrid>
-        <w:gridCol w:w="4126"/>
-        <w:gridCol w:w="5450"/>
+        <w:gridCol w:w="4517"/>
+        <w:gridCol w:w="5668"/>
       </w:tblGrid>
       <w:tr>
         <w:tc>
           <w:tcPr>
-            <w:tcW w:w="0" w:type="auto"/>
-            <w:tcMar>
-              <w:top w:w="0" w:type="dxa"/>
-              <w:left w:w="108" w:type="dxa"/>
-              <w:bottom w:w="0" w:type="dxa"/>
-              <w:right w:w="108" w:type="dxa"/>
-            </w:tcMar>
+            <w:tcW w:w="4518" w:type="dxa"/>
             <w:hideMark/>
           </w:tcPr>
           <w:p>
@@ -40,9 +30,7 @@
             <w:r>
               <w:rPr>
                 <w:b/>
-                <w:bCs/>
-                <w:color w:val="000000"/>
-                <w:szCs w:val="26"/>
+                <w:color w:val="000000"/>
               </w:rPr>
               <w:t>TRƯỜNG ĐẠI HỌC SÀI GÒN</w:t>
             </w:r>
@@ -58,9 +46,7 @@
             <w:r>
               <w:rPr>
                 <w:b/>
-                <w:bCs/>
-                <w:color w:val="000000"/>
-                <w:szCs w:val="26"/>
+                <w:color w:val="000000"/>
               </w:rPr>
               <w:t>KHOA CÔNG NGHỆ THÔNG TIN</w:t>
             </w:r>
@@ -68,13 +54,7 @@
         </w:tc>
         <w:tc>
           <w:tcPr>
-            <w:tcW w:w="0" w:type="auto"/>
-            <w:tcMar>
-              <w:top w:w="0" w:type="dxa"/>
-              <w:left w:w="108" w:type="dxa"/>
-              <w:bottom w:w="0" w:type="dxa"/>
-              <w:right w:w="108" w:type="dxa"/>
-            </w:tcMar>
+            <w:tcW w:w="5670" w:type="dxa"/>
             <w:hideMark/>
           </w:tcPr>
           <w:p>
@@ -88,9 +68,7 @@
             <w:r>
               <w:rPr>
                 <w:b/>
-                <w:bCs/>
-                <w:color w:val="000000"/>
-                <w:szCs w:val="26"/>
+                <w:color w:val="000000"/>
               </w:rPr>
               <w:t>CỘNG HÒA XÃ HỘI CHỦ NGHĨA VIỆT NAM</w:t>
             </w:r>
@@ -106,9 +84,7 @@
             <w:r>
               <w:rPr>
                 <w:b/>
-                <w:bCs/>
-                <w:color w:val="000000"/>
-                <w:szCs w:val="26"/>
+                <w:color w:val="000000"/>
               </w:rPr>
               <w:t>Độc lập – Tự do – Hạnh phúc</w:t>
             </w:r>
@@ -127,58 +103,35 @@
       <w:r>
         <w:rPr>
           <w:i/>
-          <w:iCs/>
           <w:color w:val="000000"/>
-          <w:szCs w:val="26"/>
-        </w:rPr>
-        <w:t>Thành phố Hồ Chí Minh, ngày </w:t>
+        </w:rPr>
+        <w:t xml:space="preserve">Thành phố Hồ Chí Minh, </w:t>
       </w:r>
       <w:r>
         <w:rPr>
           <w:i/>
-          <w:iCs/>
+        </w:rPr>
+        <w:t>24</w:t>
+      </w:r>
+      <w:r>
+        <w:rPr>
+          <w:i/>
           <w:color w:val="000000"/>
-          <w:szCs w:val="26"/>
-          <w:lang w:val="vi-VN"/>
-        </w:rPr>
-        <w:t>24</w:t>
+        </w:rPr>
+        <w:t xml:space="preserve"> tháng </w:t>
       </w:r>
       <w:r>
         <w:rPr>
           <w:i/>
-          <w:iCs/>
+        </w:rPr>
+        <w:t>4</w:t>
+      </w:r>
+      <w:r>
+        <w:rPr>
+          <w:i/>
           <w:color w:val="000000"/>
-          <w:szCs w:val="26"/>
-        </w:rPr>
-        <w:t xml:space="preserve"> tháng </w:t>
-      </w:r>
-      <w:r>
-        <w:rPr>
-          <w:i/>
-          <w:iCs/>
-          <w:color w:val="000000"/>
-          <w:szCs w:val="26"/>
-          <w:lang w:val="vi-VN"/>
-        </w:rPr>
-        <w:t>4</w:t>
-      </w:r>
-      <w:r>
-        <w:rPr>
-          <w:i/>
-          <w:iCs/>
-          <w:color w:val="000000"/>
-          <w:szCs w:val="26"/>
-        </w:rPr>
-        <w:t xml:space="preserve"> năm </w:t>
-      </w:r>
-      <w:r>
-        <w:rPr>
-          <w:i/>
-          <w:iCs/>
-          <w:color w:val="000000"/>
-          <w:szCs w:val="26"/>
-        </w:rPr>
-        <w:t>2024</w:t>
+        </w:rPr>
+        <w:t xml:space="preserve"> năm 2024</w:t>
       </w:r>
     </w:p>
     <w:p>

--- a/documents/Nhóm17-3120410467-VõMinhTấn.docx
+++ b/documents/Nhóm17-3120410467-VõMinhTấn.docx
@@ -111,7 +111,7 @@
         <w:rPr>
           <w:i/>
         </w:rPr>
-        <w:t>24</w:t>
+        <w:t>18</w:t>
       </w:r>
       <w:r>
         <w:rPr>
@@ -124,7 +124,7 @@
         <w:rPr>
           <w:i/>
         </w:rPr>
-        <w:t>4</w:t>
+        <w:t>5</w:t>
       </w:r>
       <w:r>
         <w:rPr>
